--- a/ICMS/CertificateTemplates/Template_Xray.docx
+++ b/ICMS/CertificateTemplates/Template_Xray.docx
@@ -2543,29 +2543,7 @@
                 <w:sz w:val="26"/>
                 <w:szCs w:val="26"/>
               </w:rPr>
-              <w:t>[[</w:t>
-            </w:r>
-            <w:r>
-              <w:rPr>
-                <w:rFonts w:ascii="Times New Roman" w:hAnsi="Times New Roman" w:cs="Times New Roman"/>
-                <w:b/>
-                <w:bCs/>
-                <w:color w:val="002060"/>
-                <w:sz w:val="26"/>
-                <w:szCs w:val="26"/>
-              </w:rPr>
-              <w:t>TM</w:t>
-            </w:r>
-            <w:r>
-              <w:rPr>
-                <w:rFonts w:ascii="Times New Roman" w:hAnsi="Times New Roman" w:cs="Times New Roman"/>
-                <w:b/>
-                <w:bCs/>
-                <w:color w:val="002060"/>
-                <w:sz w:val="26"/>
-                <w:szCs w:val="26"/>
-              </w:rPr>
-              <w:t>]]</w:t>
+              <w:t>[[TM]]</w:t>
             </w:r>
           </w:p>
         </w:tc>

--- a/ICMS/CertificateTemplates/Template_Xray.docx
+++ b/ICMS/CertificateTemplates/Template_Xray.docx
@@ -1369,7 +1369,7 @@
           <w:sz w:val="26"/>
           <w:szCs w:val="26"/>
         </w:rPr>
-        <w:t>RPC.PP-02-15</w:t>
+        <w:t>INST.M13</w:t>
       </w:r>
       <w:r>
         <w:rPr>
@@ -1970,7 +1970,6 @@
         <w:spacing w:after="0" w:line="276" w:lineRule="auto"/>
         <w:rPr>
           <w:rFonts w:ascii="Times New Roman" w:hAnsi="Times New Roman" w:cs="Times New Roman"/>
-          <w:i/>
           <w:iCs/>
           <w:color w:val="000000"/>
           <w:sz w:val="26"/>
@@ -2075,6 +2074,49 @@
         <w:t>[[CalibDueDate]]</w:t>
       </w:r>
     </w:p>
+    <w:p>
+      <w:pPr>
+        <w:spacing w:after="0" w:line="276" w:lineRule="auto"/>
+        <w:rPr>
+          <w:rFonts w:ascii="Times New Roman" w:hAnsi="Times New Roman" w:cs="Times New Roman"/>
+          <w:i/>
+          <w:iCs/>
+          <w:color w:val="000000"/>
+          <w:sz w:val="26"/>
+          <w:szCs w:val="26"/>
+        </w:rPr>
+      </w:pPr>
+      <w:bookmarkStart w:id="0" w:name="_Hlk126838783"/>
+      <w:r>
+        <w:rPr>
+          <w:rFonts w:ascii="Times New Roman" w:hAnsi="Times New Roman" w:cs="Times New Roman"/>
+          <w:iCs/>
+          <w:color w:val="000000"/>
+          <w:sz w:val="26"/>
+          <w:szCs w:val="26"/>
+        </w:rPr>
+        <w:t xml:space="preserve">Người thực hiện </w:t>
+      </w:r>
+      <w:r>
+        <w:rPr>
+          <w:rFonts w:ascii="Times New Roman" w:hAnsi="Times New Roman" w:cs="Times New Roman"/>
+          <w:i/>
+          <w:color w:val="000000"/>
+        </w:rPr>
+        <w:t>(Performed by)</w:t>
+      </w:r>
+      <w:r>
+        <w:rPr>
+          <w:rFonts w:ascii="Times New Roman" w:hAnsi="Times New Roman" w:cs="Times New Roman"/>
+          <w:iCs/>
+          <w:color w:val="000000"/>
+          <w:sz w:val="26"/>
+          <w:szCs w:val="26"/>
+        </w:rPr>
+        <w:t>: [[PerformedBy]]</w:t>
+      </w:r>
+    </w:p>
+    <w:bookmarkEnd w:id="0"/>
     <w:p>
       <w:pPr>
         <w:spacing w:before="120" w:after="0" w:line="240" w:lineRule="auto"/>
@@ -2396,7 +2438,7 @@
                 <w:sz w:val="24"/>
                 <w:szCs w:val="24"/>
               </w:rPr>
-              <w:t>QUẢN LÝ KỸ THUẬT</w:t>
+              <w:t>NGƯỜI KIỂM TRA</w:t>
             </w:r>
             <w:r>
               <w:rPr>
@@ -2416,8 +2458,39 @@
                 <w:iCs/>
                 <w:color w:val="002060"/>
               </w:rPr>
-              <w:t>(Technical Manager)</w:t>
-            </w:r>
+              <w:t>(</w:t>
+            </w:r>
+            <w:r>
+              <w:rPr>
+                <w:rFonts w:ascii="Times New Roman" w:hAnsi="Times New Roman" w:cs="Times New Roman"/>
+                <w:i/>
+                <w:iCs/>
+                <w:color w:val="002060"/>
+              </w:rPr>
+              <w:t>Reviewed by</w:t>
+            </w:r>
+            <w:r>
+              <w:rPr>
+                <w:rFonts w:ascii="Times New Roman" w:hAnsi="Times New Roman" w:cs="Times New Roman"/>
+                <w:i/>
+                <w:iCs/>
+                <w:color w:val="002060"/>
+              </w:rPr>
+              <w:t>)</w:t>
+            </w:r>
+          </w:p>
+          <w:p>
+            <w:pPr>
+              <w:jc w:val="center"/>
+              <w:rPr>
+                <w:rFonts w:ascii="Times New Roman" w:hAnsi="Times New Roman" w:cs="Times New Roman"/>
+                <w:i/>
+                <w:iCs/>
+                <w:color w:val="002060"/>
+                <w:sz w:val="26"/>
+                <w:szCs w:val="26"/>
+              </w:rPr>
+            </w:pPr>
           </w:p>
           <w:p>
             <w:pPr>
@@ -3128,8 +3201,10 @@
     <w:sectPr>
       <w:headerReference w:type="even" r:id="rId9"/>
       <w:headerReference w:type="default" r:id="rId10"/>
-      <w:footerReference w:type="default" r:id="rId11"/>
-      <w:headerReference w:type="first" r:id="rId12"/>
+      <w:footerReference w:type="even" r:id="rId11"/>
+      <w:footerReference w:type="default" r:id="rId12"/>
+      <w:headerReference w:type="first" r:id="rId13"/>
+      <w:footerReference w:type="first" r:id="rId14"/>
       <w:pgSz w:w="11906" w:h="16838" w:code="9"/>
       <w:pgMar w:top="851" w:right="567" w:bottom="1418" w:left="1418" w:header="0" w:footer="284" w:gutter="0"/>
       <w:cols w:space="720"/>
@@ -3165,6 +3240,16 @@
 </file>
 
 <file path=word/footer1.xml><?xml version="1.0" encoding="utf-8"?>
+<w:ftr xmlns:wpc="http://schemas.microsoft.com/office/word/2010/wordprocessingCanvas" xmlns:cx="http://schemas.microsoft.com/office/drawing/2014/chartex" xmlns:cx1="http://schemas.microsoft.com/office/drawing/2015/9/8/chartex" xmlns:cx2="http://schemas.microsoft.com/office/drawing/2015/10/21/chartex" xmlns:cx3="http://schemas.microsoft.com/office/drawing/2016/5/9/chartex" xmlns:cx4="http://schemas.microsoft.com/office/drawing/2016/5/10/chartex" xmlns:cx5="http://schemas.microsoft.com/office/drawing/2016/5/11/chartex" xmlns:cx6="http://schemas.microsoft.com/office/drawing/2016/5/12/chartex" xmlns:cx7="http://schemas.microsoft.com/office/drawing/2016/5/13/chartex" xmlns:cx8="http://schemas.microsoft.com/office/drawing/2016/5/14/chartex" xmlns:mc="http://schemas.openxmlformats.org/markup-compatibility/2006" xmlns:aink="http://schemas.microsoft.com/office/drawing/2016/ink" xmlns:am3d="http://schemas.microsoft.com/office/drawing/2017/model3d" xmlns:o="urn:schemas-microsoft-com:office:office" xmlns:oel="http://schemas.microsoft.com/office/2019/extlst" xmlns:r="http://schemas.openxmlformats.org/officeDocument/2006/relationships" xmlns:m="http://schemas.openxmlformats.org/officeDocument/2006/math" xmlns:v="urn:schemas-microsoft-com:vml" xmlns:wp14="http://schemas.microsoft.com/office/word/2010/wordprocessingDrawing" xmlns:wp="http://schemas.openxmlformats.org/drawingml/2006/wordprocessingDrawing" xmlns:w10="urn:schemas-microsoft-com:office:word" xmlns:w="http://schemas.openxmlformats.org/wordprocessingml/2006/main" xmlns:w14="http://schemas.microsoft.com/office/word/2010/wordml" xmlns:w15="http://schemas.microsoft.com/office/word/2012/wordml" xmlns:w16cex="http://schemas.microsoft.com/office/word/2018/wordml/cex" xmlns:w16cid="http://schemas.microsoft.com/office/word/2016/wordml/cid" xmlns:w16="http://schemas.microsoft.com/office/word/2018/wordml" xmlns:w16sdtdh="http://schemas.microsoft.com/office/word/2020/wordml/sdtdatahash" xmlns:w16se="http://schemas.microsoft.com/office/word/2015/wordml/symex" xmlns:wpg="http://schemas.microsoft.com/office/word/2010/wordprocessingGroup" xmlns:wpi="http://schemas.microsoft.com/office/word/2010/wordprocessingInk" xmlns:wne="http://schemas.microsoft.com/office/word/2006/wordml" xmlns:wps="http://schemas.microsoft.com/office/word/2010/wordprocessingShape" mc:Ignorable="w14 w15 w16se w16cid w16 w16cex w16sdtdh wp14">
+  <w:p>
+    <w:pPr>
+      <w:pStyle w:val="Footer"/>
+    </w:pPr>
+  </w:p>
+</w:ftr>
+</file>
+
+<file path=word/footer2.xml><?xml version="1.0" encoding="utf-8"?>
 <w:ftr xmlns:wpc="http://schemas.microsoft.com/office/word/2010/wordprocessingCanvas" xmlns:cx="http://schemas.microsoft.com/office/drawing/2014/chartex" xmlns:cx1="http://schemas.microsoft.com/office/drawing/2015/9/8/chartex" xmlns:cx2="http://schemas.microsoft.com/office/drawing/2015/10/21/chartex" xmlns:cx3="http://schemas.microsoft.com/office/drawing/2016/5/9/chartex" xmlns:cx4="http://schemas.microsoft.com/office/drawing/2016/5/10/chartex" xmlns:cx5="http://schemas.microsoft.com/office/drawing/2016/5/11/chartex" xmlns:cx6="http://schemas.microsoft.com/office/drawing/2016/5/12/chartex" xmlns:cx7="http://schemas.microsoft.com/office/drawing/2016/5/13/chartex" xmlns:cx8="http://schemas.microsoft.com/office/drawing/2016/5/14/chartex" xmlns:mc="http://schemas.openxmlformats.org/markup-compatibility/2006" xmlns:aink="http://schemas.microsoft.com/office/drawing/2016/ink" xmlns:am3d="http://schemas.microsoft.com/office/drawing/2017/model3d" xmlns:o="urn:schemas-microsoft-com:office:office" xmlns:oel="http://schemas.microsoft.com/office/2019/extlst" xmlns:r="http://schemas.openxmlformats.org/officeDocument/2006/relationships" xmlns:m="http://schemas.openxmlformats.org/officeDocument/2006/math" xmlns:v="urn:schemas-microsoft-com:vml" xmlns:wp14="http://schemas.microsoft.com/office/word/2010/wordprocessingDrawing" xmlns:wp="http://schemas.openxmlformats.org/drawingml/2006/wordprocessingDrawing" xmlns:w10="urn:schemas-microsoft-com:office:word" xmlns:w="http://schemas.openxmlformats.org/wordprocessingml/2006/main" xmlns:w14="http://schemas.microsoft.com/office/word/2010/wordml" xmlns:w15="http://schemas.microsoft.com/office/word/2012/wordml" xmlns:w16cex="http://schemas.microsoft.com/office/word/2018/wordml/cex" xmlns:w16cid="http://schemas.microsoft.com/office/word/2016/wordml/cid" xmlns:w16="http://schemas.microsoft.com/office/word/2018/wordml" xmlns:w16sdtdh="http://schemas.microsoft.com/office/word/2020/wordml/sdtdatahash" xmlns:w16se="http://schemas.microsoft.com/office/word/2015/wordml/symex" xmlns:wpg="http://schemas.microsoft.com/office/word/2010/wordprocessingGroup" xmlns:wpi="http://schemas.microsoft.com/office/word/2010/wordprocessingInk" xmlns:wne="http://schemas.microsoft.com/office/word/2006/wordml" xmlns:wps="http://schemas.microsoft.com/office/word/2010/wordprocessingShape" mc:Ignorable="w14 w15 w16se w16cid w16 w16cex w16sdtdh wp14">
   <w:p>
     <w:pPr>
@@ -3253,7 +3338,61 @@
         <w:iCs/>
         <w:color w:val="000000" w:themeColor="text1"/>
       </w:rPr>
-      <w:t xml:space="preserve">RPC.PP-02-15-BM02                              </w:t>
+      <w:t>INS</w:t>
+    </w:r>
+    <w:r>
+      <w:rPr>
+        <w:rFonts w:ascii="Times New Roman" w:hAnsi="Times New Roman" w:cs="Times New Roman"/>
+        <w:i/>
+        <w:iCs/>
+        <w:color w:val="000000" w:themeColor="text1"/>
+      </w:rPr>
+      <w:t>T.F13.03</w:t>
+    </w:r>
+    <w:r>
+      <w:rPr>
+        <w:rFonts w:ascii="Times New Roman" w:hAnsi="Times New Roman" w:cs="Times New Roman"/>
+        <w:i/>
+        <w:iCs/>
+        <w:color w:val="000000" w:themeColor="text1"/>
+      </w:rPr>
+      <w:t xml:space="preserve">          </w:t>
+    </w:r>
+    <w:r>
+      <w:rPr>
+        <w:rFonts w:ascii="Times New Roman" w:hAnsi="Times New Roman" w:cs="Times New Roman"/>
+        <w:i/>
+        <w:iCs/>
+        <w:color w:val="000000" w:themeColor="text1"/>
+      </w:rPr>
+      <w:t xml:space="preserve"> </w:t>
+    </w:r>
+    <w:r>
+      <w:rPr>
+        <w:rFonts w:ascii="Times New Roman" w:hAnsi="Times New Roman" w:cs="Times New Roman"/>
+        <w:i/>
+        <w:iCs/>
+        <w:color w:val="000000" w:themeColor="text1"/>
+      </w:rPr>
+      <w:t xml:space="preserve">         </w:t>
+    </w:r>
+    <w:r>
+      <w:rPr>
+        <w:rFonts w:ascii="Times New Roman" w:hAnsi="Times New Roman" w:cs="Times New Roman"/>
+        <w:i/>
+        <w:iCs/>
+        <w:color w:val="000000" w:themeColor="text1"/>
+      </w:rPr>
+      <w:t xml:space="preserve">             </w:t>
+    </w:r>
+    <w:r>
+      <w:rPr>
+        <w:rFonts w:ascii="Times New Roman" w:hAnsi="Times New Roman" w:cs="Times New Roman"/>
+        <w:i/>
+        <w:iCs/>
+        <w:color w:val="000000" w:themeColor="text1"/>
+      </w:rPr>
+      <w:t xml:space="preserve">   </w:t>
     </w:r>
     <w:r>
       <w:rPr>
@@ -3280,6 +3419,33 @@
         <w:iCs/>
         <w:color w:val="000000" w:themeColor="text1"/>
       </w:rPr>
+      <w:t xml:space="preserve"> (</w:t>
+    </w:r>
+    <w:r>
+      <w:rPr>
+        <w:rFonts w:ascii="Times New Roman" w:hAnsi="Times New Roman" w:cs="Times New Roman"/>
+        <w:i/>
+        <w:iCs/>
+        <w:color w:val="000000" w:themeColor="text1"/>
+      </w:rPr>
+      <w:t>Date of issue</w:t>
+    </w:r>
+    <w:r>
+      <w:rPr>
+        <w:rFonts w:ascii="Times New Roman" w:hAnsi="Times New Roman" w:cs="Times New Roman"/>
+        <w:i/>
+        <w:iCs/>
+        <w:color w:val="000000" w:themeColor="text1"/>
+      </w:rPr>
+      <w:t>)</w:t>
+    </w:r>
+    <w:r>
+      <w:rPr>
+        <w:rFonts w:ascii="Times New Roman" w:hAnsi="Times New Roman" w:cs="Times New Roman"/>
+        <w:i/>
+        <w:iCs/>
+        <w:color w:val="000000" w:themeColor="text1"/>
+      </w:rPr>
       <w:t>:</w:t>
     </w:r>
     <w:r>
@@ -3298,7 +3464,7 @@
         <w:iCs/>
         <w:color w:val="000000" w:themeColor="text1"/>
       </w:rPr>
-      <w:t>19</w:t>
+      <w:t>01</w:t>
     </w:r>
     <w:r>
       <w:rPr>
@@ -3316,16 +3482,7 @@
         <w:iCs/>
         <w:color w:val="000000" w:themeColor="text1"/>
       </w:rPr>
-      <w:t>04</w:t>
-    </w:r>
-    <w:r>
-      <w:rPr>
-        <w:rFonts w:ascii="Times New Roman" w:hAnsi="Times New Roman" w:cs="Times New Roman"/>
-        <w:i/>
-        <w:iCs/>
-        <w:color w:val="000000" w:themeColor="text1"/>
-      </w:rPr>
-      <w:t>/202</w:t>
+      <w:t>0</w:t>
     </w:r>
     <w:r>
       <w:rPr>
@@ -3343,7 +3500,25 @@
         <w:iCs/>
         <w:color w:val="000000" w:themeColor="text1"/>
       </w:rPr>
-      <w:t xml:space="preserve">    </w:t>
+      <w:t>/20</w:t>
+    </w:r>
+    <w:r>
+      <w:rPr>
+        <w:rFonts w:ascii="Times New Roman" w:hAnsi="Times New Roman" w:cs="Times New Roman"/>
+        <w:i/>
+        <w:iCs/>
+        <w:color w:val="000000" w:themeColor="text1"/>
+      </w:rPr>
+      <w:t>23</w:t>
+    </w:r>
+    <w:r>
+      <w:rPr>
+        <w:rFonts w:ascii="Times New Roman" w:hAnsi="Times New Roman" w:cs="Times New Roman"/>
+        <w:i/>
+        <w:iCs/>
+        <w:color w:val="000000" w:themeColor="text1"/>
+      </w:rPr>
+      <w:t xml:space="preserve"> </w:t>
     </w:r>
     <w:r>
       <w:rPr>
@@ -3353,7 +3528,43 @@
         <w:color w:val="000000" w:themeColor="text1"/>
       </w:rPr>
       <w:tab/>
-      <w:t xml:space="preserve">                       Trang </w:t>
+      <w:t xml:space="preserve">             </w:t>
+    </w:r>
+    <w:r>
+      <w:rPr>
+        <w:rFonts w:ascii="Times New Roman" w:hAnsi="Times New Roman" w:cs="Times New Roman"/>
+        <w:i/>
+        <w:iCs/>
+        <w:color w:val="000000" w:themeColor="text1"/>
+      </w:rPr>
+      <w:t xml:space="preserve">   </w:t>
+    </w:r>
+    <w:r>
+      <w:rPr>
+        <w:rFonts w:ascii="Times New Roman" w:hAnsi="Times New Roman" w:cs="Times New Roman"/>
+        <w:i/>
+        <w:iCs/>
+        <w:color w:val="000000" w:themeColor="text1"/>
+      </w:rPr>
+      <w:t xml:space="preserve">        Trang</w:t>
+    </w:r>
+    <w:r>
+      <w:rPr>
+        <w:rFonts w:ascii="Times New Roman" w:hAnsi="Times New Roman" w:cs="Times New Roman"/>
+        <w:i/>
+        <w:iCs/>
+        <w:color w:val="000000" w:themeColor="text1"/>
+      </w:rPr>
+      <w:t xml:space="preserve"> (Page)</w:t>
+    </w:r>
+    <w:r>
+      <w:rPr>
+        <w:rFonts w:ascii="Times New Roman" w:hAnsi="Times New Roman" w:cs="Times New Roman"/>
+        <w:i/>
+        <w:iCs/>
+        <w:color w:val="000000" w:themeColor="text1"/>
+      </w:rPr>
+      <w:t xml:space="preserve"> </w:t>
     </w:r>
     <w:r>
       <w:rPr>
@@ -3455,26 +3666,15 @@
       <w:fldChar w:fldCharType="end"/>
     </w:r>
   </w:p>
+</w:ftr>
+</file>
+
+<file path=word/footer3.xml><?xml version="1.0" encoding="utf-8"?>
+<w:ftr xmlns:wpc="http://schemas.microsoft.com/office/word/2010/wordprocessingCanvas" xmlns:cx="http://schemas.microsoft.com/office/drawing/2014/chartex" xmlns:cx1="http://schemas.microsoft.com/office/drawing/2015/9/8/chartex" xmlns:cx2="http://schemas.microsoft.com/office/drawing/2015/10/21/chartex" xmlns:cx3="http://schemas.microsoft.com/office/drawing/2016/5/9/chartex" xmlns:cx4="http://schemas.microsoft.com/office/drawing/2016/5/10/chartex" xmlns:cx5="http://schemas.microsoft.com/office/drawing/2016/5/11/chartex" xmlns:cx6="http://schemas.microsoft.com/office/drawing/2016/5/12/chartex" xmlns:cx7="http://schemas.microsoft.com/office/drawing/2016/5/13/chartex" xmlns:cx8="http://schemas.microsoft.com/office/drawing/2016/5/14/chartex" xmlns:mc="http://schemas.openxmlformats.org/markup-compatibility/2006" xmlns:aink="http://schemas.microsoft.com/office/drawing/2016/ink" xmlns:am3d="http://schemas.microsoft.com/office/drawing/2017/model3d" xmlns:o="urn:schemas-microsoft-com:office:office" xmlns:oel="http://schemas.microsoft.com/office/2019/extlst" xmlns:r="http://schemas.openxmlformats.org/officeDocument/2006/relationships" xmlns:m="http://schemas.openxmlformats.org/officeDocument/2006/math" xmlns:v="urn:schemas-microsoft-com:vml" xmlns:wp14="http://schemas.microsoft.com/office/word/2010/wordprocessingDrawing" xmlns:wp="http://schemas.openxmlformats.org/drawingml/2006/wordprocessingDrawing" xmlns:w10="urn:schemas-microsoft-com:office:word" xmlns:w="http://schemas.openxmlformats.org/wordprocessingml/2006/main" xmlns:w14="http://schemas.microsoft.com/office/word/2010/wordml" xmlns:w15="http://schemas.microsoft.com/office/word/2012/wordml" xmlns:w16cex="http://schemas.microsoft.com/office/word/2018/wordml/cex" xmlns:w16cid="http://schemas.microsoft.com/office/word/2016/wordml/cid" xmlns:w16="http://schemas.microsoft.com/office/word/2018/wordml" xmlns:w16sdtdh="http://schemas.microsoft.com/office/word/2020/wordml/sdtdatahash" xmlns:w16se="http://schemas.microsoft.com/office/word/2015/wordml/symex" xmlns:wpg="http://schemas.microsoft.com/office/word/2010/wordprocessingGroup" xmlns:wpi="http://schemas.microsoft.com/office/word/2010/wordprocessingInk" xmlns:wne="http://schemas.microsoft.com/office/word/2006/wordml" xmlns:wps="http://schemas.microsoft.com/office/word/2010/wordprocessingShape" mc:Ignorable="w14 w15 w16se w16cid w16 w16cex w16sdtdh wp14">
   <w:p>
     <w:pPr>
       <w:pStyle w:val="Footer"/>
-      <w:spacing w:after="120"/>
-      <w:rPr>
-        <w:rFonts w:ascii="Times New Roman" w:hAnsi="Times New Roman" w:cs="Times New Roman"/>
-        <w:i/>
-        <w:iCs/>
-        <w:color w:val="000000" w:themeColor="text1"/>
-      </w:rPr>
     </w:pPr>
-    <w:r>
-      <w:rPr>
-        <w:rFonts w:ascii="Times New Roman" w:hAnsi="Times New Roman" w:cs="Times New Roman"/>
-        <w:i/>
-        <w:iCs/>
-        <w:color w:val="000000" w:themeColor="text1"/>
-      </w:rPr>
-      <w:t xml:space="preserve">                                                                  (Date of issue)                                                                (Page)</w:t>
-    </w:r>
   </w:p>
 </w:ftr>
 </file>
@@ -3634,7 +3834,7 @@
       </w:rPr>
     </w:lvl>
   </w:abstractNum>
-  <w:num w:numId="1" w16cid:durableId="1068069816">
+  <w:num w:numId="1" w16cid:durableId="1599871726">
     <w:abstractNumId w:val="0"/>
   </w:num>
 </w:numbering>
